--- a/temp.docx
+++ b/temp.docx
@@ -9859,12 +9859,14 @@
         </w:rPr>
         <w:t xml:space="preserve">　</w:t>
       </w:r>
+      <w:proofErr w:type="spellStart"/>
       <w:r>
         <w:rPr>
           <w:rFonts w:hint="eastAsia"/>
         </w:rPr>
         <w:t>CVaR</w:t>
       </w:r>
+      <w:proofErr w:type="spellEnd"/>
       <w:r>
         <w:rPr>
           <w:rFonts w:hint="eastAsia"/>
@@ -9892,12 +9894,14 @@
         </w:rPr>
         <w:t xml:space="preserve">　</w:t>
       </w:r>
+      <w:proofErr w:type="spellStart"/>
       <w:r>
         <w:rPr>
           <w:rFonts w:hint="eastAsia"/>
         </w:rPr>
         <w:t>CVaR</w:t>
       </w:r>
+      <w:proofErr w:type="spellEnd"/>
       <w:r>
         <w:rPr>
           <w:rFonts w:hint="eastAsia"/>
@@ -9910,13 +9914,12 @@
       <w:pPr>
         <w:ind w:firstLineChars="100" w:firstLine="210"/>
         <w:jc w:val="left"/>
-        <w:rPr>
-          <w:rFonts w:hint="eastAsia"/>
-        </w:rPr>
-      </w:pPr>
+      </w:pPr>
+      <w:proofErr w:type="spellStart"/>
       <w:r>
         <w:t>CVaR</w:t>
       </w:r>
+      <w:proofErr w:type="spellEnd"/>
       <w:r>
         <w:rPr>
           <w:rFonts w:hint="eastAsia"/>
@@ -9969,7 +9972,15 @@
         <w:t>上の</w:t>
       </w:r>
       <w:r>
-        <w:t>自己資本の計算に使用されているVaRは、テール・リスクを捉えることができず、重要な市場ストレスの期間に自己資本比率を確保することができない可能性があ</w:t>
+        <w:t>自己資本の計算に使用されている</w:t>
+      </w:r>
+      <w:proofErr w:type="spellStart"/>
+      <w:r>
+        <w:t>VaR</w:t>
+      </w:r>
+      <w:proofErr w:type="spellEnd"/>
+      <w:r>
+        <w:t>は、テール・リスクを捉えることができず、重要な市場ストレスの期間に自己資本比率を確保することができない可能性があ</w:t>
       </w:r>
       <w:r>
         <w:rPr>
@@ -9978,7 +9989,23 @@
         <w:t>る</w:t>
       </w:r>
       <w:r>
-        <w:t>。しかし、CVaRは、一定の信頼区間を超えるリスクと、VaRには捕捉されない予想損失を考慮しているため、ストレス時に発</w:t>
+        <w:t>。しかし、</w:t>
+      </w:r>
+      <w:proofErr w:type="spellStart"/>
+      <w:r>
+        <w:t>CVaR</w:t>
+      </w:r>
+      <w:proofErr w:type="spellEnd"/>
+      <w:r>
+        <w:t>は、一定の信頼区間を超えるリスクと、</w:t>
+      </w:r>
+      <w:proofErr w:type="spellStart"/>
+      <w:r>
+        <w:t>VaR</w:t>
+      </w:r>
+      <w:proofErr w:type="spellEnd"/>
+      <w:r>
+        <w:t>には捕捉されない予想損失を考慮しているため、ストレス時に発</w:t>
       </w:r>
       <w:r>
         <w:lastRenderedPageBreak/>
@@ -10003,7 +10030,39 @@
         <w:t>。</w:t>
       </w:r>
       <w:r>
-        <w:t xml:space="preserve"> CVaRとその応用のために、CVaRによる資産配分の最適化問題は、Rockafellar.RTとS.Uryasev [1]を含めて数多く研究されてきた</w:t>
+        <w:t xml:space="preserve"> </w:t>
+      </w:r>
+      <w:proofErr w:type="spellStart"/>
+      <w:r>
+        <w:t>CVaR</w:t>
+      </w:r>
+      <w:proofErr w:type="spellEnd"/>
+      <w:r>
+        <w:t>とその応用のために、</w:t>
+      </w:r>
+      <w:proofErr w:type="spellStart"/>
+      <w:r>
+        <w:t>CVaR</w:t>
+      </w:r>
+      <w:proofErr w:type="spellEnd"/>
+      <w:r>
+        <w:t>による資産配分の最適化問題は、</w:t>
+      </w:r>
+      <w:proofErr w:type="spellStart"/>
+      <w:r>
+        <w:t>Rockafellar.RT</w:t>
+      </w:r>
+      <w:proofErr w:type="spellEnd"/>
+      <w:r>
+        <w:t>と</w:t>
+      </w:r>
+      <w:proofErr w:type="spellStart"/>
+      <w:r>
+        <w:t>S.Uryasev</w:t>
+      </w:r>
+      <w:proofErr w:type="spellEnd"/>
+      <w:r>
+        <w:t xml:space="preserve"> [1]を含めて数多く研究されてきた</w:t>
       </w:r>
       <w:r>
         <w:rPr>
@@ -10071,9 +10130,11 @@
         </w:rPr>
         <w:t>に</w:t>
       </w:r>
+      <w:proofErr w:type="spellStart"/>
       <w:r>
         <w:t>CVaR</w:t>
       </w:r>
+      <w:proofErr w:type="spellEnd"/>
       <w:r>
         <w:t>を利</w:t>
       </w:r>
@@ -10147,148 +10208,487 @@
         <w:rPr>
           <w:rFonts w:hint="eastAsia"/>
         </w:rPr>
-        <w:t>⼿法の移</w:t>
+        <w:t>⼿法の移⾏を表明した</w:t>
+      </w:r>
+      <w:r>
+        <w:t>[</w:t>
+      </w:r>
+      <w:r>
+        <w:t>4</w:t>
+      </w:r>
+      <w:r>
+        <w:t>]</w:t>
+      </w:r>
+      <w:r>
+        <w:rPr>
+          <w:rFonts w:hint="eastAsia"/>
+        </w:rPr>
+        <w:t>。これらの活用事例を踏まえると、</w:t>
+      </w:r>
+      <w:proofErr w:type="spellStart"/>
+      <w:r>
+        <w:t>CVaR</w:t>
+      </w:r>
+      <w:proofErr w:type="spellEnd"/>
+      <w:r>
+        <w:rPr>
+          <w:rFonts w:hint="eastAsia"/>
+        </w:rPr>
+        <w:t>の実際の様々な資産運用へ</w:t>
+      </w:r>
+      <w:r>
+        <w:t>の適用は今後ますます重要になるだろう。</w:t>
+      </w:r>
+      <w:proofErr w:type="spellStart"/>
+      <w:r>
+        <w:t>CVaR</w:t>
+      </w:r>
+      <w:proofErr w:type="spellEnd"/>
+      <w:r>
+        <w:t>の具体的な計算方法は、基本的に</w:t>
+      </w:r>
+      <w:proofErr w:type="spellStart"/>
+      <w:r>
+        <w:t>VaR</w:t>
+      </w:r>
+      <w:proofErr w:type="spellEnd"/>
+      <w:r>
+        <w:t>の計算方法と同様、</w:t>
+      </w:r>
+      <w:r>
+        <w:rPr>
+          <w:rFonts w:hint="eastAsia"/>
+        </w:rPr>
+        <w:t>ヒストリカル</w:t>
+      </w:r>
+      <w:r>
+        <w:t>法、分散共分散法、モンテカルロ法などが一般的</w:t>
+      </w:r>
+      <w:r>
+        <w:rPr>
+          <w:rFonts w:hint="eastAsia"/>
+        </w:rPr>
+        <w:t>である</w:t>
+      </w:r>
+      <w:r>
+        <w:t>。</w:t>
+      </w:r>
+      <w:r>
+        <w:rPr>
+          <w:rFonts w:hint="eastAsia"/>
+        </w:rPr>
+        <w:t>ヒストリカル</w:t>
+      </w:r>
+      <w:r>
+        <w:t>法以外の方法では、</w:t>
+      </w:r>
+      <w:proofErr w:type="spellStart"/>
+      <w:r>
+        <w:t>VaR</w:t>
+      </w:r>
+      <w:proofErr w:type="spellEnd"/>
+      <w:r>
+        <w:t>との共通点として、目標リスク資産の収益の確率密度関数にいくつかの仮定を置く必要がある</w:t>
+      </w:r>
+      <w:r>
+        <w:rPr>
+          <w:rFonts w:hint="eastAsia"/>
+        </w:rPr>
+        <w:t>点が挙げられる</w:t>
+      </w:r>
+      <w:r>
+        <w:t>。しかし、確率変数Xとその確率密度関数の積を積分する必要がある点で、</w:t>
+      </w:r>
+      <w:proofErr w:type="spellStart"/>
+      <w:r>
+        <w:t>VaR</w:t>
+      </w:r>
+      <w:proofErr w:type="spellEnd"/>
+      <w:r>
+        <w:t>とは大きく異な</w:t>
+      </w:r>
+      <w:r>
+        <w:rPr>
+          <w:rFonts w:hint="eastAsia"/>
+        </w:rPr>
+        <w:t>る</w:t>
+      </w:r>
+      <w:r>
+        <w:t>。この積分をどのように行うかは、</w:t>
+      </w:r>
+      <w:proofErr w:type="spellStart"/>
+      <w:r>
+        <w:t>CVaR</w:t>
+      </w:r>
+      <w:proofErr w:type="spellEnd"/>
+      <w:r>
+        <w:t>計算にとって重要であり、</w:t>
+      </w:r>
+      <w:proofErr w:type="spellStart"/>
+      <w:r>
+        <w:t>CVaR</w:t>
+      </w:r>
+      <w:proofErr w:type="spellEnd"/>
+      <w:r>
+        <w:t>計算の負荷を増加させる要因にもつながる。</w:t>
+      </w:r>
+    </w:p>
+    <w:p>
+      <w:pPr>
+        <w:ind w:firstLineChars="100" w:firstLine="210"/>
+        <w:jc w:val="left"/>
+      </w:pPr>
+    </w:p>
+    <w:p>
+      <w:pPr>
+        <w:ind w:firstLineChars="100" w:firstLine="210"/>
+        <w:jc w:val="left"/>
+      </w:pPr>
+      <w:r>
+        <w:rPr>
+          <w:noProof/>
+        </w:rPr>
+        <mc:AlternateContent>
+          <mc:Choice Requires="wps">
+            <w:drawing>
+              <wp:anchor distT="0" distB="0" distL="114300" distR="114300" simplePos="0" relativeHeight="251660288" behindDoc="0" locked="0" layoutInCell="1" allowOverlap="1">
+                <wp:simplePos x="0" y="0"/>
+                <wp:positionH relativeFrom="column">
+                  <wp:posOffset>472440</wp:posOffset>
+                </wp:positionH>
+                <wp:positionV relativeFrom="paragraph">
+                  <wp:posOffset>1487488</wp:posOffset>
+                </wp:positionV>
+                <wp:extent cx="942975" cy="457200"/>
+                <wp:effectExtent l="0" t="0" r="0" b="0"/>
+                <wp:wrapNone/>
+                <wp:docPr id="5" name="正方形/長方形 5"/>
+                <wp:cNvGraphicFramePr/>
+                <a:graphic xmlns:a="http://schemas.openxmlformats.org/drawingml/2006/main">
+                  <a:graphicData uri="http://schemas.microsoft.com/office/word/2010/wordprocessingShape">
+                    <wps:wsp>
+                      <wps:cNvSpPr/>
+                      <wps:spPr>
+                        <a:xfrm>
+                          <a:off x="0" y="0"/>
+                          <a:ext cx="942975" cy="457200"/>
+                        </a:xfrm>
+                        <a:prstGeom prst="rect">
+                          <a:avLst/>
+                        </a:prstGeom>
+                        <a:noFill/>
+                        <a:ln>
+                          <a:noFill/>
+                        </a:ln>
+                      </wps:spPr>
+                      <wps:style>
+                        <a:lnRef idx="2">
+                          <a:schemeClr val="accent1">
+                            <a:shade val="50000"/>
+                          </a:schemeClr>
+                        </a:lnRef>
+                        <a:fillRef idx="1">
+                          <a:schemeClr val="accent1"/>
+                        </a:fillRef>
+                        <a:effectRef idx="0">
+                          <a:schemeClr val="accent1"/>
+                        </a:effectRef>
+                        <a:fontRef idx="minor">
+                          <a:schemeClr val="lt1"/>
+                        </a:fontRef>
+                      </wps:style>
+                      <wps:txbx>
+                        <w:txbxContent>
+                          <w:p>
+                            <w:pPr>
+                              <w:jc w:val="center"/>
+                              <w:rPr>
+                                <w:color w:val="000000" w:themeColor="text1"/>
+                              </w:rPr>
+                            </w:pPr>
+                            <w:proofErr w:type="spellStart"/>
+                            <w:r>
+                              <w:rPr>
+                                <w:rFonts w:hint="eastAsia"/>
+                                <w:color w:val="000000" w:themeColor="text1"/>
+                              </w:rPr>
+                              <w:t>C</w:t>
+                            </w:r>
+                            <w:r>
+                              <w:rPr>
+                                <w:color w:val="000000" w:themeColor="text1"/>
+                              </w:rPr>
+                              <w:t>VaR</w:t>
+                            </w:r>
+                            <w:proofErr w:type="spellEnd"/>
+                          </w:p>
+                        </w:txbxContent>
+                      </wps:txbx>
+                      <wps:bodyPr rot="0" spcFirstLastPara="0" vertOverflow="overflow" horzOverflow="overflow" vert="horz" wrap="square" lIns="91440" tIns="45720" rIns="91440" bIns="45720" numCol="1" spcCol="0" rtlCol="0" fromWordArt="0" anchor="ctr" anchorCtr="0" forceAA="0" compatLnSpc="1">
+                        <a:prstTxWarp prst="textNoShape">
+                          <a:avLst/>
+                        </a:prstTxWarp>
+                        <a:noAutofit/>
+                      </wps:bodyPr>
+                    </wps:wsp>
+                  </a:graphicData>
+                </a:graphic>
+              </wp:anchor>
+            </w:drawing>
+          </mc:Choice>
+          <mc:Fallback>
+            <w:pict>
+              <v:rect id="正方形/長方形 5" o:spid="_x0000_s1026" style="position:absolute;left:0;text-align:left;margin-left:37.2pt;margin-top:117.15pt;width:74.25pt;height:36pt;z-index:251660288;visibility:visible;mso-wrap-style:square;mso-wrap-distance-left:9pt;mso-wrap-distance-top:0;mso-wrap-distance-right:9pt;mso-wrap-distance-bottom:0;mso-position-horizontal:absolute;mso-position-horizontal-relative:text;mso-position-vertical:absolute;mso-position-vertical-relative:text;v-text-anchor:middle" o:gfxdata="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" filled="f" stroked="f" strokeweight="1pt">
+                <v:textbox>
+                  <w:txbxContent>
+                    <w:p>
+                      <w:pPr>
+                        <w:jc w:val="center"/>
+                        <w:rPr>
+                          <w:color w:val="000000" w:themeColor="text1"/>
+                        </w:rPr>
+                      </w:pPr>
+                      <w:proofErr w:type="spellStart"/>
+                      <w:r>
+                        <w:rPr>
+                          <w:rFonts w:hint="eastAsia"/>
+                          <w:color w:val="000000" w:themeColor="text1"/>
+                        </w:rPr>
+                        <w:t>C</w:t>
+                      </w:r>
+                      <w:r>
+                        <w:rPr>
+                          <w:color w:val="000000" w:themeColor="text1"/>
+                        </w:rPr>
+                        <w:t>VaR</w:t>
+                      </w:r>
+                      <w:proofErr w:type="spellEnd"/>
+                    </w:p>
+                  </w:txbxContent>
+                </v:textbox>
+              </v:rect>
+            </w:pict>
+          </mc:Fallback>
+        </mc:AlternateContent>
+      </w:r>
+      <w:r>
+        <w:rPr>
+          <w:noProof/>
+        </w:rPr>
+        <mc:AlternateContent>
+          <mc:Choice Requires="wps">
+            <w:drawing>
+              <wp:anchor distT="0" distB="0" distL="114300" distR="114300" simplePos="0" relativeHeight="251659264" behindDoc="0" locked="0" layoutInCell="1" allowOverlap="1">
+                <wp:simplePos x="0" y="0"/>
+                <wp:positionH relativeFrom="column">
+                  <wp:posOffset>1005840</wp:posOffset>
+                </wp:positionH>
+                <wp:positionV relativeFrom="paragraph">
+                  <wp:posOffset>1868488</wp:posOffset>
+                </wp:positionV>
+                <wp:extent cx="76200" cy="962025"/>
+                <wp:effectExtent l="0" t="0" r="76200" b="47625"/>
+                <wp:wrapNone/>
+                <wp:docPr id="4" name="直線矢印コネクタ 4"/>
+                <wp:cNvGraphicFramePr/>
+                <a:graphic xmlns:a="http://schemas.openxmlformats.org/drawingml/2006/main">
+                  <a:graphicData uri="http://schemas.microsoft.com/office/word/2010/wordprocessingShape">
+                    <wps:wsp>
+                      <wps:cNvCnPr/>
+                      <wps:spPr>
+                        <a:xfrm>
+                          <a:off x="0" y="0"/>
+                          <a:ext cx="76200" cy="962025"/>
+                        </a:xfrm>
+                        <a:prstGeom prst="straightConnector1">
+                          <a:avLst/>
+                        </a:prstGeom>
+                        <a:ln>
+                          <a:tailEnd type="triangle"/>
+                        </a:ln>
+                      </wps:spPr>
+                      <wps:style>
+                        <a:lnRef idx="1">
+                          <a:schemeClr val="accent1"/>
+                        </a:lnRef>
+                        <a:fillRef idx="0">
+                          <a:schemeClr val="accent1"/>
+                        </a:fillRef>
+                        <a:effectRef idx="0">
+                          <a:schemeClr val="accent1"/>
+                        </a:effectRef>
+                        <a:fontRef idx="minor">
+                          <a:schemeClr val="tx1"/>
+                        </a:fontRef>
+                      </wps:style>
+                      <wps:bodyPr/>
+                    </wps:wsp>
+                  </a:graphicData>
+                </a:graphic>
+                <wp14:sizeRelH relativeFrom="margin">
+                  <wp14:pctWidth>0</wp14:pctWidth>
+                </wp14:sizeRelH>
+                <wp14:sizeRelV relativeFrom="margin">
+                  <wp14:pctHeight>0</wp14:pctHeight>
+                </wp14:sizeRelV>
+              </wp:anchor>
+            </w:drawing>
+          </mc:Choice>
+          <mc:Fallback>
+            <w:pict>
+              <v:shapetype w14:anchorId="06317386" id="_x0000_t32" coordsize="21600,21600" o:spt="32" o:oned="t" path="m,l21600,21600e" filled="f">
+                <v:path arrowok="t" fillok="f" o:connecttype="none"/>
+                <o:lock v:ext="edit" shapetype="t"/>
+              </v:shapetype>
+              <v:shape id="直線矢印コネクタ 4" o:spid="_x0000_s1026" type="#_x0000_t32" style="position:absolute;left:0;text-align:left;margin-left:79.2pt;margin-top:147.15pt;width:6pt;height:75.75pt;z-index:251659264;visibility:visible;mso-wrap-style:square;mso-width-percent:0;mso-height-percent:0;mso-wrap-distance-left:9pt;mso-wrap-distance-top:0;mso-wrap-distance-right:9pt;mso-wrap-distance-bottom:0;mso-position-horizontal:absolute;mso-position-horizontal-relative:text;mso-position-vertical:absolute;mso-position-vertical-relative:text;mso-width-percent:0;mso-height-percent:0;mso-width-relative:margin;mso-height-relative:margin" o:gfxdata="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" strokecolor="#4472c4 [3204]" strokeweight=".5pt">
+                <v:stroke endarrow="block" joinstyle="miter"/>
+              </v:shape>
+            </w:pict>
+          </mc:Fallback>
+        </mc:AlternateContent>
+      </w:r>
+      <w:r>
+        <w:rPr>
+          <w:noProof/>
+        </w:rPr>
+        <w:drawing>
+          <wp:inline distT="0" distB="0" distL="0" distR="0">
+            <wp:extent cx="4571111" cy="2842895"/>
+            <wp:effectExtent l="19050" t="19050" r="20320" b="14605"/>
+            <wp:docPr id="3" name="図 3"/>
+            <wp:cNvGraphicFramePr>
+              <a:graphicFrameLocks xmlns:a="http://schemas.openxmlformats.org/drawingml/2006/main" noChangeAspect="1"/>
+            </wp:cNvGraphicFramePr>
+            <a:graphic xmlns:a="http://schemas.openxmlformats.org/drawingml/2006/main">
+              <a:graphicData uri="http://schemas.openxmlformats.org/drawingml/2006/picture">
+                <pic:pic xmlns:pic="http://schemas.openxmlformats.org/drawingml/2006/picture">
+                  <pic:nvPicPr>
+                    <pic:cNvPr id="3" name="cvarplot.png"/>
+                    <pic:cNvPicPr/>
+                  </pic:nvPicPr>
+                  <pic:blipFill rotWithShape="1">
+                    <a:blip r:embed="rId11">
+                      <a:extLst>
+                        <a:ext uri="{28A0092B-C50C-407E-A947-70E740481C1C}">
+                          <a14:useLocalDpi xmlns:a14="http://schemas.microsoft.com/office/drawing/2010/main" val="0"/>
+                        </a:ext>
+                      </a:extLst>
+                    </a:blip>
+                    <a:srcRect l="10145" t="12948" r="5183" b="16128"/>
+                    <a:stretch/>
+                  </pic:blipFill>
+                  <pic:spPr bwMode="auto">
+                    <a:xfrm>
+                      <a:off x="0" y="0"/>
+                      <a:ext cx="4572320" cy="2843647"/>
+                    </a:xfrm>
+                    <a:prstGeom prst="rect">
+                      <a:avLst/>
+                    </a:prstGeom>
+                    <a:ln>
+                      <a:solidFill>
+                        <a:schemeClr val="tx1"/>
+                      </a:solidFill>
+                    </a:ln>
+                    <a:extLst>
+                      <a:ext uri="{53640926-AAD7-44D8-BBD7-CCE9431645EC}">
+                        <a14:shadowObscured xmlns:a14="http://schemas.microsoft.com/office/drawing/2010/main"/>
+                      </a:ext>
+                    </a:extLst>
+                  </pic:spPr>
+                </pic:pic>
+              </a:graphicData>
+            </a:graphic>
+          </wp:inline>
+        </w:drawing>
       </w:r>
       <w:bookmarkStart w:id="17" w:name="_GoBack"/>
       <w:bookmarkEnd w:id="17"/>
-      <w:r>
-        <w:rPr>
-          <w:rFonts w:hint="eastAsia"/>
-        </w:rPr>
-        <w:t>⾏を表明した</w:t>
-      </w:r>
+    </w:p>
+    <w:p>
+      <w:pPr>
+        <w:ind w:firstLineChars="100" w:firstLine="210"/>
+        <w:jc w:val="left"/>
+        <w:rPr>
+          <w:rFonts w:hint="eastAsia"/>
+        </w:rPr>
+      </w:pPr>
+    </w:p>
+    <w:p>
+      <w:pPr>
+        <w:jc w:val="left"/>
+      </w:pPr>
+    </w:p>
+    <w:p>
+      <w:pPr>
+        <w:jc w:val="left"/>
+      </w:pPr>
       <w:r>
         <w:t>[</w:t>
       </w:r>
       <w:r>
-        <w:t>4</w:t>
-      </w:r>
-      <w:r>
-        <w:t>]</w:t>
-      </w:r>
-      <w:r>
-        <w:rPr>
-          <w:rFonts w:hint="eastAsia"/>
-        </w:rPr>
-        <w:t>。これらの活用事例を踏まえると、</w:t>
-      </w:r>
-      <w:r>
-        <w:t>CVaR</w:t>
-      </w:r>
-      <w:r>
-        <w:rPr>
-          <w:rFonts w:hint="eastAsia"/>
-        </w:rPr>
-        <w:t>の実際の様々な資産運用へ</w:t>
-      </w:r>
-      <w:r>
-        <w:t>の適用は今後ますます重要になるだろう。CVaRの具体的な計算方法は、基本的にVaRの計算方法と同様、</w:t>
-      </w:r>
-      <w:r>
-        <w:rPr>
-          <w:rFonts w:hint="eastAsia"/>
-        </w:rPr>
-        <w:t>ヒストリカル</w:t>
-      </w:r>
-      <w:r>
-        <w:t>法、分散共分散法、モンテカルロ法などが一般的</w:t>
-      </w:r>
-      <w:r>
-        <w:rPr>
-          <w:rFonts w:hint="eastAsia"/>
-        </w:rPr>
-        <w:t>である</w:t>
-      </w:r>
-      <w:r>
-        <w:t>。</w:t>
-      </w:r>
-      <w:r>
-        <w:rPr>
-          <w:rFonts w:hint="eastAsia"/>
-        </w:rPr>
-        <w:t>ヒストリカル</w:t>
-      </w:r>
-      <w:r>
-        <w:t>法以外の方法では、VaRとの共通点として、目標リスク資産の収益の確率密度関数にいくつかの仮定を置く必要がある</w:t>
-      </w:r>
-      <w:r>
-        <w:rPr>
-          <w:rFonts w:hint="eastAsia"/>
-        </w:rPr>
-        <w:t>点が挙げられる</w:t>
-      </w:r>
-      <w:r>
-        <w:t>。しかし、確率変数Xとその確率密度関数の積を積分する必要がある点で、VaRとは大きく異な</w:t>
-      </w:r>
-      <w:r>
-        <w:rPr>
-          <w:rFonts w:hint="eastAsia"/>
-        </w:rPr>
-        <w:t>る</w:t>
-      </w:r>
-      <w:r>
-        <w:t>。この積分をどのように行うかは、CVaR計算にとって重要であり、CVaR計算の負荷を増加させる要因にもつながる。</w:t>
+        <w:t>1</w:t>
+      </w:r>
+      <w:r>
+        <w:t xml:space="preserve">] </w:t>
+      </w:r>
+      <w:proofErr w:type="spellStart"/>
+      <w:r>
+        <w:t>Rockafellar.R.T</w:t>
+      </w:r>
+      <w:proofErr w:type="spellEnd"/>
+      <w:r>
+        <w:t xml:space="preserve">. and </w:t>
+      </w:r>
+      <w:proofErr w:type="spellStart"/>
+      <w:r>
+        <w:t>S.Uryasev</w:t>
+      </w:r>
+      <w:proofErr w:type="spellEnd"/>
+      <w:r>
+        <w:t xml:space="preserve"> (2000), “Optimization of Conditional Value-at-Risk”, The Journal of Risk, Vol.2</w:t>
       </w:r>
     </w:p>
     <w:p>
       <w:pPr>
         <w:jc w:val="left"/>
-      </w:pPr>
-    </w:p>
-    <w:p>
-      <w:pPr>
-        <w:jc w:val="left"/>
+        <w:rPr>
+          <w:rFonts w:hint="eastAsia"/>
+        </w:rPr>
       </w:pPr>
       <w:r>
         <w:t>[</w:t>
       </w:r>
       <w:r>
-        <w:t>1</w:t>
-      </w:r>
-      <w:r>
-        <w:t>] Rockafellar.R.T. and S.Uryasev (2000), “Optimization of Conditional Value-at-Risk”, The Journal of Risk, Vol.2</w:t>
-      </w:r>
-    </w:p>
-    <w:p>
-      <w:pPr>
-        <w:jc w:val="left"/>
-        <w:rPr>
-          <w:rFonts w:hint="eastAsia"/>
-        </w:rPr>
-      </w:pPr>
+        <w:t>2</w:t>
+      </w:r>
+      <w:r>
+        <w:t>] 年</w:t>
+      </w:r>
+      <w:r>
+        <w:rPr>
+          <w:rFonts w:hint="eastAsia"/>
+        </w:rPr>
+        <w:t>⾦積⽴⾦管理運⽤独⽴⾏政法⼈（平成２６年１０⽉３１⽇）</w:t>
+      </w:r>
+      <w:r>
+        <w:t>, 「中期計画の変更について」の記者会</w:t>
+      </w:r>
+      <w:r>
+        <w:rPr>
+          <w:rFonts w:hint="eastAsia"/>
+        </w:rPr>
+        <w:t>⾒資料</w:t>
+      </w:r>
+      <w:r>
+        <w:t>, http://www.gpif.go.jp/topics/2014/pdf/1031_midterm_plan_henkou.pdf</w:t>
+      </w:r>
+    </w:p>
+    <w:p>
       <w:r>
         <w:t>[</w:t>
       </w:r>
       <w:r>
-        <w:t>2</w:t>
-      </w:r>
-      <w:r>
-        <w:t>] 年</w:t>
-      </w:r>
-      <w:r>
-        <w:rPr>
-          <w:rFonts w:hint="eastAsia"/>
-        </w:rPr>
-        <w:t>⾦積⽴⾦管理運⽤独⽴⾏政法⼈（平成２６年１０⽉３１⽇）</w:t>
-      </w:r>
-      <w:r>
-        <w:t>, 「中期計画の変更について」の記者会</w:t>
-      </w:r>
-      <w:r>
-        <w:rPr>
-          <w:rFonts w:hint="eastAsia"/>
-        </w:rPr>
-        <w:t>⾒資料</w:t>
-      </w:r>
-      <w:r>
-        <w:t>, http://www.gpif.go.jp/topics/2014/pdf/1031_midterm_plan_henkou.pdf</w:t>
-      </w:r>
-    </w:p>
-    <w:p>
-      <w:r>
-        <w:t>[</w:t>
-      </w:r>
-      <w:r>
         <w:t>3</w:t>
       </w:r>
       <w:r>
@@ -10315,6 +10715,7 @@
     </w:p>
     <w:p>
       <w:r>
+        <w:lastRenderedPageBreak/>
         <w:t>[</w:t>
       </w:r>
       <w:r>
@@ -10467,7 +10868,6 @@
         <w:rPr>
           <w:rFonts w:hint="eastAsia"/>
         </w:rPr>
-        <w:lastRenderedPageBreak/>
         <w:t>第</w:t>
       </w:r>
       <w:r>
@@ -10628,7 +11028,7 @@
       </w:pPr>
     </w:p>
     <w:sectPr>
-      <w:footerReference w:type="default" r:id="rId11"/>
+      <w:footerReference w:type="default" r:id="rId12"/>
       <w:pgSz w:w="11906" w:h="16838"/>
       <w:pgMar w:top="1985" w:right="1701" w:bottom="1701" w:left="1701" w:header="851" w:footer="992" w:gutter="0"/>
       <w:pgNumType w:start="1"/>
@@ -10699,7 +11099,7 @@
             <w:noProof/>
             <w:lang w:val="ja-JP"/>
           </w:rPr>
-          <w:t>12</w:t>
+          <w:t>13</w:t>
         </w:r>
         <w:r>
           <w:fldChar w:fldCharType="end"/>
@@ -13210,7 +13610,7 @@
 </file>
 
 <file path=customXml/itemProps1.xml><?xml version="1.0" encoding="utf-8"?>
-<ds:datastoreItem xmlns:ds="http://schemas.openxmlformats.org/officeDocument/2006/customXml" ds:itemID="{F16C9B37-A3FD-4112-8F44-D9AD0A265F12}">
+<ds:datastoreItem xmlns:ds="http://schemas.openxmlformats.org/officeDocument/2006/customXml" ds:itemID="{1D86FF99-883C-4EC7-9B4F-D656AA51948D}">
   <ds:schemaRefs>
     <ds:schemaRef ds:uri="http://schemas.openxmlformats.org/officeDocument/2006/bibliography"/>
   </ds:schemaRefs>
